--- a/Clonar un subdirectorio de un repositorio en Git.docx
+++ b/Clonar un subdirectorio de un repositorio en Git.docx
@@ -38,7 +38,7 @@
         <w:contextualSpacing w:val="0"/>
         <w:rPr>
           <w:rFonts w:ascii="Times New Roman" w:eastAsia="Times New Roman" w:hAnsi="Times New Roman" w:cs="Times New Roman"/>
-          <w:szCs w:val="24"/>
+          <w:szCs w:val="22"/>
           <w:lang w:val="es-AR" w:eastAsia="es-AR"/>
         </w:rPr>
       </w:pPr>
@@ -47,7 +47,7 @@
           <w:rPr>
             <w:rStyle w:val="Hyperlink"/>
             <w:rFonts w:ascii="Times New Roman" w:eastAsia="Times New Roman" w:hAnsi="Times New Roman" w:cs="Times New Roman"/>
-            <w:szCs w:val="24"/>
+            <w:szCs w:val="22"/>
             <w:lang w:val="es-AR" w:eastAsia="es-AR"/>
           </w:rPr>
           <w:t>https://www.delftstack.com/howto/git/git-clone-subdirectory/</w:t>
@@ -57,11 +57,13 @@
     <w:p>
       <w:pPr>
         <w:rPr>
+          <w:szCs w:val="22"/>
           <w:lang w:val="es-AR"/>
         </w:rPr>
       </w:pPr>
       <w:r>
         <w:rPr>
+          <w:szCs w:val="22"/>
           <w:lang w:val="es-AR"/>
         </w:rPr>
         <w:t xml:space="preserve">Editado por </w:t>
@@ -69,6 +71,7 @@
       <w:sdt>
         <w:sdtPr>
           <w:rPr>
+            <w:szCs w:val="22"/>
             <w:lang w:val="es-AR"/>
           </w:rPr>
           <w:alias w:val="Author"/>
@@ -84,6 +87,7 @@
         <w:sdtContent>
           <w:r>
             <w:rPr>
+              <w:szCs w:val="22"/>
               <w:lang w:val="es-AR"/>
             </w:rPr>
             <w:t>Gustavo García</w:t>
@@ -92,27 +96,10 @@
       </w:sdt>
       <w:r>
         <w:rPr>
+          <w:szCs w:val="22"/>
           <w:lang w:val="es-AR"/>
         </w:rPr>
-        <w:t>,</w:t>
-      </w:r>
-      <w:r>
-        <w:rPr>
-          <w:lang w:val="es-AR"/>
-        </w:rPr>
-        <w:t xml:space="preserve"> 2</w:t>
-      </w:r>
-      <w:r>
-        <w:rPr>
-          <w:lang w:val="es-AR"/>
-        </w:rPr>
-        <w:t>0</w:t>
-      </w:r>
-      <w:r>
-        <w:rPr>
-          <w:lang w:val="es-AR"/>
-        </w:rPr>
-        <w:t xml:space="preserve"> de septiembre de 2022.</w:t>
+        <w:t>, 20 de septiembre de 2022.</w:t>
       </w:r>
     </w:p>
     <w:p>
@@ -120,17 +107,53 @@
         <w:contextualSpacing w:val="0"/>
         <w:rPr>
           <w:rFonts w:ascii="Times New Roman" w:eastAsia="Times New Roman" w:hAnsi="Times New Roman" w:cs="Times New Roman"/>
-          <w:szCs w:val="24"/>
+          <w:szCs w:val="22"/>
           <w:lang w:val="es-AR" w:eastAsia="es-AR"/>
         </w:rPr>
       </w:pPr>
       <w:r>
         <w:rPr>
           <w:rFonts w:ascii="Times New Roman" w:eastAsia="Times New Roman" w:hAnsi="Times New Roman" w:cs="Times New Roman"/>
-          <w:szCs w:val="24"/>
-          <w:lang w:val="es-AR" w:eastAsia="es-AR"/>
-        </w:rPr>
-        <w:t>Este tutorial le enseñará cómo clonar un subdirectorio de un repositorio de Git.</w:t>
+          <w:szCs w:val="22"/>
+          <w:lang w:val="es-AR" w:eastAsia="es-AR"/>
+        </w:rPr>
+        <w:t xml:space="preserve">La clonación solo de subdirectorios específicos (es decir, un subconjunto del repositorio Git del proyecto, se denomina </w:t>
+      </w:r>
+      <w:r>
+        <w:rPr>
+          <w:rFonts w:ascii="Consolas" w:eastAsia="Times New Roman" w:hAnsi="Consolas" w:cs="Courier New"/>
+          <w:color w:val="F4645F"/>
+          <w:szCs w:val="22"/>
+          <w:shd w:val="clear" w:color="auto" w:fill="F0F2F1"/>
+          <w:lang w:val="es-AR" w:eastAsia="es-AR"/>
+        </w:rPr>
+        <w:t>sparse checkout</w:t>
+      </w:r>
+      <w:r>
+        <w:rPr>
+          <w:rFonts w:ascii="Times New Roman" w:eastAsia="Times New Roman" w:hAnsi="Times New Roman" w:cs="Times New Roman"/>
+          <w:szCs w:val="22"/>
+          <w:lang w:val="es-AR" w:eastAsia="es-AR"/>
+        </w:rPr>
+        <w:t xml:space="preserve">). Podemos clonar solo los subdirectorios que queremos del directorio del proyecto en el repositorio de Git en un </w:t>
+      </w:r>
+      <w:r>
+        <w:rPr>
+          <w:rFonts w:ascii="Consolas" w:eastAsia="Times New Roman" w:hAnsi="Consolas" w:cs="Courier New"/>
+          <w:color w:val="F4645F"/>
+          <w:szCs w:val="22"/>
+          <w:shd w:val="clear" w:color="auto" w:fill="F0F2F1"/>
+          <w:lang w:val="es-AR" w:eastAsia="es-AR"/>
+        </w:rPr>
+        <w:t>sparse checkout</w:t>
+      </w:r>
+      <w:r>
+        <w:rPr>
+          <w:rFonts w:ascii="Times New Roman" w:eastAsia="Times New Roman" w:hAnsi="Times New Roman" w:cs="Times New Roman"/>
+          <w:szCs w:val="22"/>
+          <w:lang w:val="es-AR" w:eastAsia="es-AR"/>
+        </w:rPr>
+        <w:t>.</w:t>
       </w:r>
     </w:p>
     <w:p>
@@ -138,362 +161,104 @@
         <w:contextualSpacing w:val="0"/>
         <w:rPr>
           <w:rFonts w:ascii="Times New Roman" w:eastAsia="Times New Roman" w:hAnsi="Times New Roman" w:cs="Times New Roman"/>
-          <w:szCs w:val="24"/>
+          <w:szCs w:val="22"/>
           <w:lang w:val="es-AR" w:eastAsia="es-AR"/>
         </w:rPr>
       </w:pPr>
       <w:r>
         <w:rPr>
           <w:rFonts w:ascii="Times New Roman" w:eastAsia="Times New Roman" w:hAnsi="Times New Roman" w:cs="Times New Roman"/>
-          <w:szCs w:val="24"/>
-          <w:lang w:val="es-AR" w:eastAsia="es-AR"/>
-        </w:rPr>
-        <w:t>Git, un sistema de control de versiones, mantiene el historial de los cambios realizados en el directorio de un proyecto. En un entorno típico de desarrollo de proyectos, se segregarían diferentes módulos de proyectos en diferentes subdirectorios.</w:t>
+          <w:szCs w:val="22"/>
+          <w:lang w:val="es-AR" w:eastAsia="es-AR"/>
+        </w:rPr>
+        <w:t xml:space="preserve">Supongamos que tenemos un directorio de proyectos llamado </w:t>
+      </w:r>
+      <w:r>
+        <w:rPr>
+          <w:rFonts w:ascii="Consolas" w:eastAsia="Times New Roman" w:hAnsi="Consolas" w:cs="Courier New"/>
+          <w:color w:val="F4645F"/>
+          <w:szCs w:val="22"/>
+          <w:shd w:val="clear" w:color="auto" w:fill="F0F2F1"/>
+          <w:lang w:val="es-AR" w:eastAsia="es-AR"/>
+        </w:rPr>
+        <w:t>my_project</w:t>
       </w:r>
       <w:r>
         <w:rPr>
           <w:rFonts w:ascii="Times New Roman" w:eastAsia="Times New Roman" w:hAnsi="Times New Roman" w:cs="Times New Roman"/>
-          <w:szCs w:val="24"/>
-          <w:lang w:val="es-AR" w:eastAsia="es-AR"/>
-        </w:rPr>
-        <w:t xml:space="preserve"> </w:t>
+          <w:szCs w:val="22"/>
+          <w:lang w:val="es-AR" w:eastAsia="es-AR"/>
+        </w:rPr>
+        <w:t xml:space="preserve">. En el directorio del proyecto </w:t>
+      </w:r>
+      <w:r>
+        <w:rPr>
+          <w:rFonts w:ascii="Consolas" w:eastAsia="Times New Roman" w:hAnsi="Consolas" w:cs="Courier New"/>
+          <w:color w:val="F4645F"/>
+          <w:szCs w:val="22"/>
+          <w:shd w:val="clear" w:color="auto" w:fill="F0F2F1"/>
+          <w:lang w:val="es-AR" w:eastAsia="es-AR"/>
+        </w:rPr>
+        <w:t>my_project</w:t>
       </w:r>
       <w:r>
         <w:rPr>
           <w:rFonts w:ascii="Times New Roman" w:eastAsia="Times New Roman" w:hAnsi="Times New Roman" w:cs="Times New Roman"/>
-          <w:szCs w:val="24"/>
-          <w:lang w:val="es-AR" w:eastAsia="es-AR"/>
-        </w:rPr>
-        <w:t xml:space="preserve">Entonces, se puede clonar </w:t>
+          <w:szCs w:val="22"/>
+          <w:lang w:val="es-AR" w:eastAsia="es-AR"/>
+        </w:rPr>
+        <w:t xml:space="preserve">, hay subdirectorios para diferentes módulos llamados </w:t>
+      </w:r>
+      <w:r>
+        <w:rPr>
+          <w:rFonts w:ascii="Consolas" w:eastAsia="Times New Roman" w:hAnsi="Consolas" w:cs="Courier New"/>
+          <w:color w:val="F4645F"/>
+          <w:szCs w:val="22"/>
+          <w:shd w:val="clear" w:color="auto" w:fill="F0F2F1"/>
+          <w:lang w:val="es-AR" w:eastAsia="es-AR"/>
+        </w:rPr>
+        <w:t>frontend</w:t>
       </w:r>
       <w:r>
         <w:rPr>
           <w:rFonts w:ascii="Times New Roman" w:eastAsia="Times New Roman" w:hAnsi="Times New Roman" w:cs="Times New Roman"/>
-          <w:szCs w:val="24"/>
-          <w:lang w:val="es-AR" w:eastAsia="es-AR"/>
-        </w:rPr>
-        <w:t>solo el</w:t>
+          <w:szCs w:val="22"/>
+          <w:lang w:val="es-AR" w:eastAsia="es-AR"/>
+        </w:rPr>
+        <w:t>, </w:t>
+      </w:r>
+      <w:r>
+        <w:rPr>
+          <w:rFonts w:ascii="Consolas" w:eastAsia="Times New Roman" w:hAnsi="Consolas" w:cs="Courier New"/>
+          <w:color w:val="F4645F"/>
+          <w:szCs w:val="22"/>
+          <w:shd w:val="clear" w:color="auto" w:fill="F0F2F1"/>
+          <w:lang w:val="es-AR" w:eastAsia="es-AR"/>
+        </w:rPr>
+        <w:t>backend</w:t>
       </w:r>
       <w:r>
         <w:rPr>
           <w:rFonts w:ascii="Times New Roman" w:eastAsia="Times New Roman" w:hAnsi="Times New Roman" w:cs="Times New Roman"/>
-          <w:szCs w:val="24"/>
-          <w:lang w:val="es-AR" w:eastAsia="es-AR"/>
-        </w:rPr>
-        <w:t xml:space="preserve"> subdirectorio específico de</w:t>
+          <w:szCs w:val="22"/>
+          <w:lang w:val="es-AR" w:eastAsia="es-AR"/>
+        </w:rPr>
+        <w:t>, </w:t>
+      </w:r>
+      <w:r>
+        <w:rPr>
+          <w:rFonts w:ascii="Consolas" w:eastAsia="Times New Roman" w:hAnsi="Consolas" w:cs="Courier New"/>
+          <w:color w:val="F4645F"/>
+          <w:szCs w:val="22"/>
+          <w:shd w:val="clear" w:color="auto" w:fill="F0F2F1"/>
+          <w:lang w:val="es-AR" w:eastAsia="es-AR"/>
+        </w:rPr>
+        <w:t>documentation</w:t>
       </w:r>
       <w:r>
         <w:rPr>
           <w:rFonts w:ascii="Times New Roman" w:eastAsia="Times New Roman" w:hAnsi="Times New Roman" w:cs="Times New Roman"/>
-          <w:szCs w:val="24"/>
-          <w:lang w:val="es-AR" w:eastAsia="es-AR"/>
-        </w:rPr>
-        <w:t xml:space="preserve"> un</w:t>
-      </w:r>
-      <w:r>
-        <w:rPr>
-          <w:rFonts w:ascii="Times New Roman" w:eastAsia="Times New Roman" w:hAnsi="Times New Roman" w:cs="Times New Roman"/>
-          <w:szCs w:val="24"/>
-          <w:lang w:val="es-AR" w:eastAsia="es-AR"/>
-        </w:rPr>
-        <w:t xml:space="preserve"> módulo de</w:t>
-      </w:r>
-      <w:r>
-        <w:rPr>
-          <w:rFonts w:ascii="Times New Roman" w:eastAsia="Times New Roman" w:hAnsi="Times New Roman" w:cs="Times New Roman"/>
-          <w:szCs w:val="24"/>
-          <w:lang w:val="es-AR" w:eastAsia="es-AR"/>
-        </w:rPr>
-        <w:t>l</w:t>
-      </w:r>
-      <w:r>
-        <w:rPr>
-          <w:rFonts w:ascii="Times New Roman" w:eastAsia="Times New Roman" w:hAnsi="Times New Roman" w:cs="Times New Roman"/>
-          <w:szCs w:val="24"/>
-          <w:lang w:val="es-AR" w:eastAsia="es-AR"/>
-        </w:rPr>
-        <w:t xml:space="preserve"> proyecto. Podemos usar la función the </w:t>
-      </w:r>
-      <w:r>
-        <w:rPr>
-          <w:rFonts w:ascii="Consolas" w:eastAsia="Times New Roman" w:hAnsi="Consolas" w:cs="Courier New"/>
-          <w:color w:val="F4645F"/>
-          <w:szCs w:val="24"/>
-          <w:shd w:val="clear" w:color="auto" w:fill="F0F2F1"/>
-          <w:lang w:val="es-AR" w:eastAsia="es-AR"/>
-        </w:rPr>
-        <w:t>sparse-checkout</w:t>
-      </w:r>
-      <w:r>
-        <w:rPr>
-          <w:rFonts w:ascii="Times New Roman" w:eastAsia="Times New Roman" w:hAnsi="Times New Roman" w:cs="Times New Roman"/>
-          <w:szCs w:val="24"/>
-          <w:lang w:val="es-AR" w:eastAsia="es-AR"/>
-        </w:rPr>
-        <w:t>  proporcionada por Git para tales fines.</w:t>
-      </w:r>
-    </w:p>
-    <w:p>
-      <w:pPr>
-        <w:contextualSpacing w:val="0"/>
-        <w:rPr>
-          <w:rFonts w:ascii="Times New Roman" w:eastAsia="Times New Roman" w:hAnsi="Times New Roman" w:cs="Times New Roman"/>
-          <w:szCs w:val="24"/>
-          <w:lang w:val="es-AR" w:eastAsia="es-AR"/>
-        </w:rPr>
-      </w:pPr>
-      <w:r>
-        <w:rPr>
-          <w:rFonts w:ascii="Times New Roman" w:eastAsia="Times New Roman" w:hAnsi="Times New Roman" w:cs="Times New Roman"/>
-          <w:szCs w:val="24"/>
-          <w:lang w:val="es-AR" w:eastAsia="es-AR"/>
-        </w:rPr>
-        <w:t>Ahora ilustraremos esto con un ejemplo.</w:t>
-      </w:r>
-    </w:p>
-    <w:p>
-      <w:pPr>
-        <w:contextualSpacing w:val="0"/>
-        <w:rPr>
-          <w:rFonts w:ascii="Times New Roman" w:eastAsia="Times New Roman" w:hAnsi="Times New Roman" w:cs="Times New Roman"/>
-          <w:szCs w:val="24"/>
-          <w:lang w:val="es-AR" w:eastAsia="es-AR"/>
-        </w:rPr>
-      </w:pPr>
-      <w:r>
-        <w:rPr>
-          <w:rFonts w:ascii="Times New Roman" w:eastAsia="Times New Roman" w:hAnsi="Times New Roman" w:cs="Times New Roman"/>
-          <w:szCs w:val="24"/>
-          <w:lang w:val="es-AR" w:eastAsia="es-AR"/>
-        </w:rPr>
-        <w:t>Git se usa en un entorno de desarrollo colaborativo para realizar un seguimiento de los cambios realizados en los archivos en el directorio del proyecto. Uno mantendría diferentes módulos de proyecto en subdirectorios separados dentro del directorio principal del proyecto en el entorno de desarrollo del proyecto.</w:t>
-      </w:r>
-    </w:p>
-    <w:p>
-      <w:pPr>
-        <w:contextualSpacing w:val="0"/>
-        <w:rPr>
-          <w:rFonts w:ascii="Times New Roman" w:eastAsia="Times New Roman" w:hAnsi="Times New Roman" w:cs="Times New Roman"/>
-          <w:szCs w:val="24"/>
-          <w:lang w:val="es-AR" w:eastAsia="es-AR"/>
-        </w:rPr>
-      </w:pPr>
-      <w:r>
-        <w:rPr>
-          <w:rFonts w:ascii="Times New Roman" w:eastAsia="Times New Roman" w:hAnsi="Times New Roman" w:cs="Times New Roman"/>
-          <w:szCs w:val="24"/>
-          <w:lang w:val="es-AR" w:eastAsia="es-AR"/>
-        </w:rPr>
-        <w:t>El repositorio de Git rastrearía este directorio principal del proyecto y, por lo tanto, uno puede clonar o verificar todo el directorio del proyecto. Por lo general, diferentes equipos trabajarían en diferentes módulos de proyecto en un proyecto grande.</w:t>
-      </w:r>
-    </w:p>
-    <w:p>
-      <w:pPr>
-        <w:contextualSpacing w:val="0"/>
-        <w:rPr>
-          <w:rFonts w:ascii="Times New Roman" w:eastAsia="Times New Roman" w:hAnsi="Times New Roman" w:cs="Times New Roman"/>
-          <w:szCs w:val="24"/>
-          <w:lang w:val="es-AR" w:eastAsia="es-AR"/>
-        </w:rPr>
-      </w:pPr>
-      <w:r>
-        <w:rPr>
-          <w:rFonts w:ascii="Times New Roman" w:eastAsia="Times New Roman" w:hAnsi="Times New Roman" w:cs="Times New Roman"/>
-          <w:szCs w:val="24"/>
-          <w:lang w:val="es-AR" w:eastAsia="es-AR"/>
-        </w:rPr>
-        <w:t>Por lo tanto, en tales casos, no sería necesario consultar todo el directorio del proyecto. Bastaría con clonar solo el subdirectorio del módulo del proyecto en el que está trabajando un equipo en particular.</w:t>
-      </w:r>
-    </w:p>
-    <w:p>
-      <w:pPr>
-        <w:contextualSpacing w:val="0"/>
-        <w:rPr>
-          <w:rFonts w:ascii="Times New Roman" w:eastAsia="Times New Roman" w:hAnsi="Times New Roman" w:cs="Times New Roman"/>
-          <w:szCs w:val="24"/>
-          <w:lang w:val="es-AR" w:eastAsia="es-AR"/>
-        </w:rPr>
-      </w:pPr>
-      <w:r>
-        <w:rPr>
-          <w:rFonts w:ascii="Times New Roman" w:eastAsia="Times New Roman" w:hAnsi="Times New Roman" w:cs="Times New Roman"/>
-          <w:szCs w:val="24"/>
-          <w:lang w:val="es-AR" w:eastAsia="es-AR"/>
-        </w:rPr>
-        <w:t>La clonación solo de subdirectorios específicos (es decir, un subconjunto del repositorio Git del proyecto</w:t>
-      </w:r>
-      <w:r>
-        <w:rPr>
-          <w:rFonts w:ascii="Times New Roman" w:eastAsia="Times New Roman" w:hAnsi="Times New Roman" w:cs="Times New Roman"/>
-          <w:szCs w:val="24"/>
-          <w:lang w:val="es-AR" w:eastAsia="es-AR"/>
-        </w:rPr>
-        <w:t>,</w:t>
-      </w:r>
-      <w:r>
-        <w:rPr>
-          <w:rFonts w:ascii="Times New Roman" w:eastAsia="Times New Roman" w:hAnsi="Times New Roman" w:cs="Times New Roman"/>
-          <w:szCs w:val="24"/>
-          <w:lang w:val="es-AR" w:eastAsia="es-AR"/>
-        </w:rPr>
-        <w:t xml:space="preserve"> se denomina </w:t>
-      </w:r>
-      <w:r>
-        <w:rPr>
-          <w:rFonts w:ascii="Consolas" w:eastAsia="Times New Roman" w:hAnsi="Consolas" w:cs="Courier New"/>
-          <w:color w:val="F4645F"/>
-          <w:szCs w:val="24"/>
-          <w:shd w:val="clear" w:color="auto" w:fill="F0F2F1"/>
-          <w:lang w:val="es-AR" w:eastAsia="es-AR"/>
-        </w:rPr>
-        <w:t>sparse checkout</w:t>
-      </w:r>
-      <w:r>
-        <w:rPr>
-          <w:rFonts w:ascii="Times New Roman" w:eastAsia="Times New Roman" w:hAnsi="Times New Roman" w:cs="Times New Roman"/>
-          <w:szCs w:val="24"/>
-          <w:lang w:val="es-AR" w:eastAsia="es-AR"/>
-        </w:rPr>
-        <w:t xml:space="preserve">). Podemos </w:t>
-      </w:r>
-      <w:r>
-        <w:rPr>
-          <w:rFonts w:ascii="Times New Roman" w:eastAsia="Times New Roman" w:hAnsi="Times New Roman" w:cs="Times New Roman"/>
-          <w:szCs w:val="24"/>
-          <w:lang w:val="es-AR" w:eastAsia="es-AR"/>
-        </w:rPr>
-        <w:t>clonar</w:t>
-      </w:r>
-      <w:r>
-        <w:rPr>
-          <w:rFonts w:ascii="Times New Roman" w:eastAsia="Times New Roman" w:hAnsi="Times New Roman" w:cs="Times New Roman"/>
-          <w:szCs w:val="24"/>
-          <w:lang w:val="es-AR" w:eastAsia="es-AR"/>
-        </w:rPr>
-        <w:t xml:space="preserve"> solo los subdirectorios que queremos del directorio del proyecto en el repositorio de Git en un </w:t>
-      </w:r>
-      <w:r>
-        <w:rPr>
-          <w:rFonts w:ascii="Consolas" w:eastAsia="Times New Roman" w:hAnsi="Consolas" w:cs="Courier New"/>
-          <w:color w:val="F4645F"/>
-          <w:szCs w:val="24"/>
-          <w:shd w:val="clear" w:color="auto" w:fill="F0F2F1"/>
-          <w:lang w:val="es-AR" w:eastAsia="es-AR"/>
-        </w:rPr>
-        <w:t>sparse checkout</w:t>
-      </w:r>
-      <w:r>
-        <w:rPr>
-          <w:rFonts w:ascii="Times New Roman" w:eastAsia="Times New Roman" w:hAnsi="Times New Roman" w:cs="Times New Roman"/>
-          <w:szCs w:val="24"/>
-          <w:lang w:val="es-AR" w:eastAsia="es-AR"/>
-        </w:rPr>
-        <w:t>.</w:t>
-      </w:r>
-    </w:p>
-    <w:p>
-      <w:pPr>
-        <w:contextualSpacing w:val="0"/>
-        <w:rPr>
-          <w:rFonts w:ascii="Times New Roman" w:eastAsia="Times New Roman" w:hAnsi="Times New Roman" w:cs="Times New Roman"/>
-          <w:szCs w:val="24"/>
-          <w:lang w:val="es-AR" w:eastAsia="es-AR"/>
-        </w:rPr>
-      </w:pPr>
-      <w:r>
-        <w:rPr>
-          <w:rFonts w:ascii="Times New Roman" w:eastAsia="Times New Roman" w:hAnsi="Times New Roman" w:cs="Times New Roman"/>
-          <w:szCs w:val="24"/>
-          <w:lang w:val="es-AR" w:eastAsia="es-AR"/>
-        </w:rPr>
-        <w:t xml:space="preserve">Supongamos que tenemos un directorio de proyectos llamado </w:t>
-      </w:r>
-      <w:r>
-        <w:rPr>
-          <w:rFonts w:ascii="Consolas" w:eastAsia="Times New Roman" w:hAnsi="Consolas" w:cs="Courier New"/>
-          <w:color w:val="F4645F"/>
-          <w:szCs w:val="24"/>
-          <w:shd w:val="clear" w:color="auto" w:fill="F0F2F1"/>
-          <w:lang w:val="es-AR" w:eastAsia="es-AR"/>
-        </w:rPr>
-        <w:t>my_project</w:t>
-      </w:r>
-      <w:r>
-        <w:rPr>
-          <w:rFonts w:ascii="Times New Roman" w:eastAsia="Times New Roman" w:hAnsi="Times New Roman" w:cs="Times New Roman"/>
-          <w:szCs w:val="24"/>
-          <w:lang w:val="es-AR" w:eastAsia="es-AR"/>
-        </w:rPr>
-        <w:t xml:space="preserve">. En el directorio del proyecto </w:t>
-      </w:r>
-      <w:r>
-        <w:rPr>
-          <w:rFonts w:ascii="Consolas" w:eastAsia="Times New Roman" w:hAnsi="Consolas" w:cs="Courier New"/>
-          <w:color w:val="F4645F"/>
-          <w:szCs w:val="24"/>
-          <w:shd w:val="clear" w:color="auto" w:fill="F0F2F1"/>
-          <w:lang w:val="es-AR" w:eastAsia="es-AR"/>
-        </w:rPr>
-        <w:t>my_project</w:t>
-      </w:r>
-      <w:r>
-        <w:rPr>
-          <w:rFonts w:ascii="Times New Roman" w:eastAsia="Times New Roman" w:hAnsi="Times New Roman" w:cs="Times New Roman"/>
-          <w:szCs w:val="24"/>
-          <w:lang w:val="es-AR" w:eastAsia="es-AR"/>
-        </w:rPr>
-        <w:t xml:space="preserve">, hay subdirectorios para diferentes módulos llamados </w:t>
-      </w:r>
-      <w:r>
-        <w:rPr>
-          <w:rFonts w:ascii="Consolas" w:eastAsia="Times New Roman" w:hAnsi="Consolas" w:cs="Courier New"/>
-          <w:color w:val="F4645F"/>
-          <w:szCs w:val="24"/>
-          <w:shd w:val="clear" w:color="auto" w:fill="F0F2F1"/>
-          <w:lang w:val="es-AR" w:eastAsia="es-AR"/>
-        </w:rPr>
-        <w:t>frontend</w:t>
-      </w:r>
-      <w:r>
-        <w:rPr>
-          <w:rFonts w:ascii="Times New Roman" w:eastAsia="Times New Roman" w:hAnsi="Times New Roman" w:cs="Times New Roman"/>
-          <w:szCs w:val="24"/>
-          <w:lang w:val="es-AR" w:eastAsia="es-AR"/>
-        </w:rPr>
-        <w:t>, </w:t>
-      </w:r>
-      <w:r>
-        <w:rPr>
-          <w:rFonts w:ascii="Consolas" w:eastAsia="Times New Roman" w:hAnsi="Consolas" w:cs="Courier New"/>
-          <w:color w:val="F4645F"/>
-          <w:szCs w:val="24"/>
-          <w:shd w:val="clear" w:color="auto" w:fill="F0F2F1"/>
-          <w:lang w:val="es-AR" w:eastAsia="es-AR"/>
-        </w:rPr>
-        <w:t>backend</w:t>
-      </w:r>
-      <w:r>
-        <w:rPr>
-          <w:rFonts w:ascii="Times New Roman" w:eastAsia="Times New Roman" w:hAnsi="Times New Roman" w:cs="Times New Roman"/>
-          <w:szCs w:val="24"/>
-          <w:lang w:val="es-AR" w:eastAsia="es-AR"/>
-        </w:rPr>
-        <w:t>, </w:t>
-      </w:r>
-      <w:r>
-        <w:rPr>
-          <w:rFonts w:ascii="Consolas" w:eastAsia="Times New Roman" w:hAnsi="Consolas" w:cs="Courier New"/>
-          <w:color w:val="F4645F"/>
-          <w:szCs w:val="24"/>
-          <w:shd w:val="clear" w:color="auto" w:fill="F0F2F1"/>
-          <w:lang w:val="es-AR" w:eastAsia="es-AR"/>
-        </w:rPr>
-        <w:t>documentation</w:t>
-      </w:r>
-      <w:r>
-        <w:rPr>
-          <w:rFonts w:ascii="Times New Roman" w:eastAsia="Times New Roman" w:hAnsi="Times New Roman" w:cs="Times New Roman"/>
-          <w:szCs w:val="24"/>
+          <w:szCs w:val="22"/>
           <w:lang w:val="es-AR" w:eastAsia="es-AR"/>
         </w:rPr>
         <w:t>, etc.</w:t>
@@ -506,14 +271,14 @@
         <w:contextualSpacing w:val="0"/>
         <w:rPr>
           <w:rFonts w:ascii="Times New Roman" w:eastAsia="Times New Roman" w:hAnsi="Times New Roman" w:cs="Times New Roman"/>
-          <w:szCs w:val="24"/>
+          <w:szCs w:val="22"/>
           <w:lang w:val="es-AR" w:eastAsia="es-AR"/>
         </w:rPr>
       </w:pPr>
       <w:r>
         <w:rPr>
           <w:rFonts w:ascii="Times New Roman" w:eastAsia="Times New Roman" w:hAnsi="Times New Roman" w:cs="Times New Roman"/>
-          <w:szCs w:val="24"/>
+          <w:szCs w:val="22"/>
           <w:lang w:val="es-AR" w:eastAsia="es-AR"/>
         </w:rPr>
         <w:t xml:space="preserve">Solo queremos pagar o clonar el subdirectorio del módulo </w:t>
@@ -522,7 +287,7 @@
         <w:rPr>
           <w:rFonts w:ascii="Consolas" w:eastAsia="Times New Roman" w:hAnsi="Consolas" w:cs="Courier New"/>
           <w:color w:val="F4645F"/>
-          <w:szCs w:val="24"/>
+          <w:szCs w:val="22"/>
           <w:shd w:val="clear" w:color="auto" w:fill="F0F2F1"/>
           <w:lang w:val="es-AR" w:eastAsia="es-AR"/>
         </w:rPr>
@@ -531,18 +296,10 @@
       <w:r>
         <w:rPr>
           <w:rFonts w:ascii="Times New Roman" w:eastAsia="Times New Roman" w:hAnsi="Times New Roman" w:cs="Times New Roman"/>
-          <w:szCs w:val="24"/>
-          <w:lang w:val="es-AR" w:eastAsia="es-AR"/>
-        </w:rPr>
-        <w:t>. Por lo tanto, ahora primero crearemos un directorio para el repositorio, de la siguiente manera</w:t>
-      </w:r>
-      <w:r>
-        <w:rPr>
-          <w:rFonts w:ascii="Times New Roman" w:eastAsia="Times New Roman" w:hAnsi="Times New Roman" w:cs="Times New Roman"/>
-          <w:szCs w:val="24"/>
-          <w:lang w:val="es-AR" w:eastAsia="es-AR"/>
-        </w:rPr>
-        <w:t>:</w:t>
+          <w:szCs w:val="22"/>
+          <w:lang w:val="es-AR" w:eastAsia="es-AR"/>
+        </w:rPr>
+        <w:t>. Por lo tanto, ahora primero crearemos un directorio para el repositorio, de la siguiente manera:</w:t>
       </w:r>
     </w:p>
     <w:p>
@@ -576,8 +333,7 @@
         <w:rPr>
           <w:rFonts w:ascii="Consolas" w:eastAsia="Times New Roman" w:hAnsi="Consolas" w:cs="Courier New"/>
           <w:color w:val="000000"/>
-          <w:sz w:val="18"/>
-          <w:szCs w:val="20"/>
+          <w:szCs w:val="22"/>
           <w:lang w:eastAsia="es-AR"/>
         </w:rPr>
       </w:pPr>
@@ -585,8 +341,7 @@
         <w:rPr>
           <w:rFonts w:ascii="Consolas" w:eastAsia="Times New Roman" w:hAnsi="Consolas" w:cs="Courier New"/>
           <w:color w:val="000000"/>
-          <w:sz w:val="18"/>
-          <w:szCs w:val="20"/>
+          <w:szCs w:val="22"/>
           <w:lang w:eastAsia="es-AR"/>
         </w:rPr>
         <w:t xml:space="preserve">$ </w:t>
@@ -595,8 +350,7 @@
         <w:rPr>
           <w:rFonts w:ascii="Consolas" w:eastAsia="Times New Roman" w:hAnsi="Consolas" w:cs="Courier New"/>
           <w:color w:val="DD4A68"/>
-          <w:sz w:val="18"/>
-          <w:szCs w:val="20"/>
+          <w:szCs w:val="22"/>
           <w:lang w:eastAsia="es-AR"/>
         </w:rPr>
         <w:t>mkdir</w:t>
@@ -605,8 +359,7 @@
         <w:rPr>
           <w:rFonts w:ascii="Consolas" w:eastAsia="Times New Roman" w:hAnsi="Consolas" w:cs="Courier New"/>
           <w:color w:val="000000"/>
-          <w:sz w:val="18"/>
-          <w:szCs w:val="20"/>
+          <w:szCs w:val="22"/>
           <w:lang w:eastAsia="es-AR"/>
         </w:rPr>
         <w:t xml:space="preserve"> my_project</w:t>
@@ -643,8 +396,7 @@
         <w:rPr>
           <w:rFonts w:ascii="Consolas" w:eastAsia="Times New Roman" w:hAnsi="Consolas" w:cs="Courier New"/>
           <w:color w:val="000000"/>
-          <w:sz w:val="18"/>
-          <w:szCs w:val="20"/>
+          <w:szCs w:val="22"/>
           <w:lang w:eastAsia="es-AR"/>
         </w:rPr>
       </w:pPr>
@@ -652,8 +404,7 @@
         <w:rPr>
           <w:rFonts w:ascii="Consolas" w:eastAsia="Times New Roman" w:hAnsi="Consolas" w:cs="Courier New"/>
           <w:color w:val="000000"/>
-          <w:sz w:val="18"/>
-          <w:szCs w:val="20"/>
+          <w:szCs w:val="22"/>
           <w:lang w:eastAsia="es-AR"/>
         </w:rPr>
         <w:t xml:space="preserve">$ </w:t>
@@ -662,8 +413,7 @@
         <w:rPr>
           <w:rFonts w:ascii="Consolas" w:eastAsia="Times New Roman" w:hAnsi="Consolas" w:cs="Courier New"/>
           <w:color w:val="DD4A68"/>
-          <w:sz w:val="18"/>
-          <w:szCs w:val="20"/>
+          <w:szCs w:val="22"/>
           <w:lang w:eastAsia="es-AR"/>
         </w:rPr>
         <w:t>cd</w:t>
@@ -672,8 +422,7 @@
         <w:rPr>
           <w:rFonts w:ascii="Consolas" w:eastAsia="Times New Roman" w:hAnsi="Consolas" w:cs="Courier New"/>
           <w:color w:val="000000"/>
-          <w:sz w:val="18"/>
-          <w:szCs w:val="20"/>
+          <w:szCs w:val="22"/>
           <w:lang w:eastAsia="es-AR"/>
         </w:rPr>
         <w:t xml:space="preserve"> my_project</w:t>
@@ -686,25 +435,17 @@
         <w:contextualSpacing w:val="0"/>
         <w:rPr>
           <w:rFonts w:ascii="Times New Roman" w:eastAsia="Times New Roman" w:hAnsi="Times New Roman" w:cs="Times New Roman"/>
-          <w:szCs w:val="24"/>
+          <w:szCs w:val="22"/>
           <w:lang w:val="es-AR" w:eastAsia="es-AR"/>
         </w:rPr>
       </w:pPr>
       <w:r>
         <w:rPr>
           <w:rFonts w:ascii="Times New Roman" w:eastAsia="Times New Roman" w:hAnsi="Times New Roman" w:cs="Times New Roman"/>
-          <w:szCs w:val="24"/>
-          <w:lang w:val="es-AR" w:eastAsia="es-AR"/>
-        </w:rPr>
-        <w:t>Después de crear el directorio del proyecto, ahora inicializaremos el repositorio de Git y agregaremos la URL remota, de la siguiente manera</w:t>
-      </w:r>
-      <w:r>
-        <w:rPr>
-          <w:rFonts w:ascii="Times New Roman" w:eastAsia="Times New Roman" w:hAnsi="Times New Roman" w:cs="Times New Roman"/>
-          <w:szCs w:val="24"/>
-          <w:lang w:val="es-AR" w:eastAsia="es-AR"/>
-        </w:rPr>
-        <w:t>:</w:t>
+          <w:szCs w:val="22"/>
+          <w:lang w:val="es-AR" w:eastAsia="es-AR"/>
+        </w:rPr>
+        <w:t>Después de crear el directorio del proyecto, ahora inicializaremos el repositorio de Git y agregaremos la URL remota, de la siguiente manera:</w:t>
       </w:r>
     </w:p>
     <w:p>
@@ -738,8 +479,7 @@
         <w:rPr>
           <w:rFonts w:ascii="Consolas" w:eastAsia="Times New Roman" w:hAnsi="Consolas" w:cs="Courier New"/>
           <w:color w:val="000000"/>
-          <w:sz w:val="18"/>
-          <w:szCs w:val="20"/>
+          <w:szCs w:val="22"/>
           <w:lang w:eastAsia="es-AR"/>
         </w:rPr>
       </w:pPr>
@@ -747,8 +487,7 @@
         <w:rPr>
           <w:rFonts w:ascii="Consolas" w:eastAsia="Times New Roman" w:hAnsi="Consolas" w:cs="Courier New"/>
           <w:color w:val="000000"/>
-          <w:sz w:val="18"/>
-          <w:szCs w:val="20"/>
+          <w:szCs w:val="22"/>
           <w:lang w:eastAsia="es-AR"/>
         </w:rPr>
         <w:t xml:space="preserve">$ </w:t>
@@ -757,8 +496,7 @@
         <w:rPr>
           <w:rFonts w:ascii="Consolas" w:eastAsia="Times New Roman" w:hAnsi="Consolas" w:cs="Courier New"/>
           <w:color w:val="DD4A68"/>
-          <w:sz w:val="18"/>
-          <w:szCs w:val="20"/>
+          <w:szCs w:val="22"/>
           <w:lang w:eastAsia="es-AR"/>
         </w:rPr>
         <w:t>git</w:t>
@@ -767,8 +505,7 @@
         <w:rPr>
           <w:rFonts w:ascii="Consolas" w:eastAsia="Times New Roman" w:hAnsi="Consolas" w:cs="Courier New"/>
           <w:color w:val="000000"/>
-          <w:sz w:val="18"/>
-          <w:szCs w:val="20"/>
+          <w:szCs w:val="22"/>
           <w:lang w:eastAsia="es-AR"/>
         </w:rPr>
         <w:t xml:space="preserve"> init</w:t>
@@ -805,8 +542,7 @@
         <w:rPr>
           <w:rFonts w:ascii="Consolas" w:eastAsia="Times New Roman" w:hAnsi="Consolas" w:cs="Courier New"/>
           <w:color w:val="000000"/>
-          <w:sz w:val="18"/>
-          <w:szCs w:val="20"/>
+          <w:szCs w:val="22"/>
           <w:lang w:eastAsia="es-AR"/>
         </w:rPr>
       </w:pPr>
@@ -814,8 +550,7 @@
         <w:rPr>
           <w:rFonts w:ascii="Consolas" w:eastAsia="Times New Roman" w:hAnsi="Consolas" w:cs="Courier New"/>
           <w:color w:val="000000"/>
-          <w:sz w:val="18"/>
-          <w:szCs w:val="20"/>
+          <w:szCs w:val="22"/>
           <w:lang w:eastAsia="es-AR"/>
         </w:rPr>
         <w:t xml:space="preserve">$ </w:t>
@@ -824,8 +559,7 @@
         <w:rPr>
           <w:rFonts w:ascii="Consolas" w:eastAsia="Times New Roman" w:hAnsi="Consolas" w:cs="Courier New"/>
           <w:color w:val="DD4A68"/>
-          <w:sz w:val="18"/>
-          <w:szCs w:val="20"/>
+          <w:szCs w:val="22"/>
           <w:lang w:eastAsia="es-AR"/>
         </w:rPr>
         <w:t>git</w:t>
@@ -834,8 +568,7 @@
         <w:rPr>
           <w:rFonts w:ascii="Consolas" w:eastAsia="Times New Roman" w:hAnsi="Consolas" w:cs="Courier New"/>
           <w:color w:val="000000"/>
-          <w:sz w:val="18"/>
-          <w:szCs w:val="20"/>
+          <w:szCs w:val="22"/>
           <w:lang w:eastAsia="es-AR"/>
         </w:rPr>
         <w:t xml:space="preserve"> remote add -f origin https://github.com/johndoe/my_project.git</w:t>
@@ -846,14 +579,14 @@
         <w:contextualSpacing w:val="0"/>
         <w:rPr>
           <w:rFonts w:ascii="Times New Roman" w:eastAsia="Times New Roman" w:hAnsi="Times New Roman" w:cs="Times New Roman"/>
-          <w:szCs w:val="24"/>
+          <w:szCs w:val="22"/>
           <w:lang w:val="es-AR" w:eastAsia="es-AR"/>
         </w:rPr>
       </w:pPr>
       <w:r>
         <w:rPr>
           <w:rFonts w:ascii="Times New Roman" w:eastAsia="Times New Roman" w:hAnsi="Times New Roman" w:cs="Times New Roman"/>
-          <w:szCs w:val="24"/>
+          <w:szCs w:val="22"/>
           <w:lang w:val="es-AR" w:eastAsia="es-AR"/>
         </w:rPr>
         <w:t xml:space="preserve">Debemos habilitar </w:t>
@@ -862,7 +595,7 @@
         <w:rPr>
           <w:rFonts w:ascii="Consolas" w:eastAsia="Times New Roman" w:hAnsi="Consolas" w:cs="Courier New"/>
           <w:color w:val="F4645F"/>
-          <w:szCs w:val="24"/>
+          <w:szCs w:val="22"/>
           <w:shd w:val="clear" w:color="auto" w:fill="F0F2F1"/>
           <w:lang w:val="es-AR" w:eastAsia="es-AR"/>
         </w:rPr>
@@ -871,34 +604,10 @@
       <w:r>
         <w:rPr>
           <w:rFonts w:ascii="Times New Roman" w:eastAsia="Times New Roman" w:hAnsi="Times New Roman" w:cs="Times New Roman"/>
-          <w:szCs w:val="24"/>
-          <w:lang w:val="es-AR" w:eastAsia="es-AR"/>
-        </w:rPr>
-        <w:t> </w:t>
-      </w:r>
-      <w:r>
-        <w:rPr>
-          <w:rFonts w:ascii="Times New Roman" w:eastAsia="Times New Roman" w:hAnsi="Times New Roman" w:cs="Times New Roman"/>
-          <w:szCs w:val="24"/>
-          <w:lang w:val="es-AR" w:eastAsia="es-AR"/>
-        </w:rPr>
-        <w:t xml:space="preserve"> para </w:t>
-      </w:r>
-      <w:r>
-        <w:rPr>
-          <w:rFonts w:ascii="Times New Roman" w:eastAsia="Times New Roman" w:hAnsi="Times New Roman" w:cs="Times New Roman"/>
-          <w:szCs w:val="24"/>
-          <w:lang w:val="es-AR" w:eastAsia="es-AR"/>
-        </w:rPr>
-        <w:t xml:space="preserve">chequear o </w:t>
-      </w:r>
-      <w:r>
-        <w:rPr>
-          <w:rFonts w:ascii="Times New Roman" w:eastAsia="Times New Roman" w:hAnsi="Times New Roman" w:cs="Times New Roman"/>
-          <w:szCs w:val="24"/>
-          <w:lang w:val="es-AR" w:eastAsia="es-AR"/>
-        </w:rPr>
-        <w:t>clonar solo subdirectorios del directorio principal del proyecto.</w:t>
+          <w:szCs w:val="22"/>
+          <w:lang w:val="es-AR" w:eastAsia="es-AR"/>
+        </w:rPr>
+        <w:t>  para chequear o clonar solo subdirectorios del directorio principal del proyecto.</w:t>
       </w:r>
     </w:p>
     <w:p>
@@ -908,14 +617,14 @@
         <w:contextualSpacing w:val="0"/>
         <w:rPr>
           <w:rFonts w:ascii="Times New Roman" w:eastAsia="Times New Roman" w:hAnsi="Times New Roman" w:cs="Times New Roman"/>
-          <w:szCs w:val="24"/>
+          <w:szCs w:val="22"/>
           <w:lang w:val="es-AR" w:eastAsia="es-AR"/>
         </w:rPr>
       </w:pPr>
       <w:r>
         <w:rPr>
           <w:rFonts w:ascii="Times New Roman" w:eastAsia="Times New Roman" w:hAnsi="Times New Roman" w:cs="Times New Roman"/>
-          <w:szCs w:val="24"/>
+          <w:szCs w:val="22"/>
           <w:lang w:val="es-AR" w:eastAsia="es-AR"/>
         </w:rPr>
         <w:t xml:space="preserve">Podemos usar el comando </w:t>
@@ -924,7 +633,7 @@
         <w:rPr>
           <w:rFonts w:ascii="Consolas" w:eastAsia="Times New Roman" w:hAnsi="Consolas" w:cs="Courier New"/>
           <w:color w:val="F4645F"/>
-          <w:szCs w:val="24"/>
+          <w:szCs w:val="22"/>
           <w:shd w:val="clear" w:color="auto" w:fill="F0F2F1"/>
           <w:lang w:val="es-AR" w:eastAsia="es-AR"/>
         </w:rPr>
@@ -933,52 +642,28 @@
       <w:r>
         <w:rPr>
           <w:rFonts w:ascii="Times New Roman" w:eastAsia="Times New Roman" w:hAnsi="Times New Roman" w:cs="Times New Roman"/>
-          <w:szCs w:val="24"/>
-          <w:lang w:val="es-AR" w:eastAsia="es-AR"/>
-        </w:rPr>
-        <w:t> </w:t>
+          <w:szCs w:val="22"/>
+          <w:lang w:val="es-AR" w:eastAsia="es-AR"/>
+        </w:rPr>
+        <w:t xml:space="preserve">  para lograr lo mismo. Necesitamos usar el comando </w:t>
+      </w:r>
+      <w:r>
+        <w:rPr>
+          <w:rFonts w:ascii="Consolas" w:eastAsia="Times New Roman" w:hAnsi="Consolas" w:cs="Courier New"/>
+          <w:color w:val="F4645F"/>
+          <w:szCs w:val="22"/>
+          <w:shd w:val="clear" w:color="auto" w:fill="F0F2F1"/>
+          <w:lang w:val="es-AR" w:eastAsia="es-AR"/>
+        </w:rPr>
+        <w:t>git config</w:t>
       </w:r>
       <w:r>
         <w:rPr>
           <w:rFonts w:ascii="Times New Roman" w:eastAsia="Times New Roman" w:hAnsi="Times New Roman" w:cs="Times New Roman"/>
-          <w:szCs w:val="24"/>
-          <w:lang w:val="es-AR" w:eastAsia="es-AR"/>
-        </w:rPr>
-        <w:t xml:space="preserve"> para lograr lo mismo. Necesitamos usar el comando </w:t>
-      </w:r>
-      <w:r>
-        <w:rPr>
-          <w:rFonts w:ascii="Consolas" w:eastAsia="Times New Roman" w:hAnsi="Consolas" w:cs="Courier New"/>
-          <w:color w:val="F4645F"/>
-          <w:szCs w:val="24"/>
-          <w:shd w:val="clear" w:color="auto" w:fill="F0F2F1"/>
-          <w:lang w:val="es-AR" w:eastAsia="es-AR"/>
-        </w:rPr>
-        <w:t>git config</w:t>
-      </w:r>
-      <w:r>
-        <w:rPr>
-          <w:rFonts w:ascii="Times New Roman" w:eastAsia="Times New Roman" w:hAnsi="Times New Roman" w:cs="Times New Roman"/>
-          <w:szCs w:val="24"/>
-          <w:lang w:val="es-AR" w:eastAsia="es-AR"/>
-        </w:rPr>
-        <w:t> </w:t>
-      </w:r>
-      <w:r>
-        <w:rPr>
-          <w:rFonts w:ascii="Times New Roman" w:eastAsia="Times New Roman" w:hAnsi="Times New Roman" w:cs="Times New Roman"/>
-          <w:szCs w:val="24"/>
-          <w:lang w:val="es-AR" w:eastAsia="es-AR"/>
-        </w:rPr>
-        <w:t xml:space="preserve"> de la siguiente manera</w:t>
-      </w:r>
-      <w:r>
-        <w:rPr>
-          <w:rFonts w:ascii="Times New Roman" w:eastAsia="Times New Roman" w:hAnsi="Times New Roman" w:cs="Times New Roman"/>
-          <w:szCs w:val="24"/>
-          <w:lang w:val="es-AR" w:eastAsia="es-AR"/>
-        </w:rPr>
-        <w:t>:</w:t>
+          <w:szCs w:val="22"/>
+          <w:lang w:val="es-AR" w:eastAsia="es-AR"/>
+        </w:rPr>
+        <w:t>  de la siguiente manera:</w:t>
       </w:r>
     </w:p>
     <w:p>
@@ -1012,8 +697,7 @@
         <w:rPr>
           <w:rFonts w:ascii="Consolas" w:eastAsia="Times New Roman" w:hAnsi="Consolas" w:cs="Courier New"/>
           <w:color w:val="000000"/>
-          <w:sz w:val="18"/>
-          <w:szCs w:val="20"/>
+          <w:szCs w:val="22"/>
           <w:lang w:val="es-AR" w:eastAsia="es-AR"/>
         </w:rPr>
       </w:pPr>
@@ -1021,8 +705,7 @@
         <w:rPr>
           <w:rFonts w:ascii="Consolas" w:eastAsia="Times New Roman" w:hAnsi="Consolas" w:cs="Courier New"/>
           <w:color w:val="000000"/>
-          <w:sz w:val="18"/>
-          <w:szCs w:val="20"/>
+          <w:szCs w:val="22"/>
           <w:lang w:val="es-AR" w:eastAsia="es-AR"/>
         </w:rPr>
         <w:t xml:space="preserve">$ </w:t>
@@ -1031,8 +714,7 @@
         <w:rPr>
           <w:rFonts w:ascii="Consolas" w:eastAsia="Times New Roman" w:hAnsi="Consolas" w:cs="Courier New"/>
           <w:color w:val="DD4A68"/>
-          <w:sz w:val="18"/>
-          <w:szCs w:val="20"/>
+          <w:szCs w:val="22"/>
           <w:lang w:val="es-AR" w:eastAsia="es-AR"/>
         </w:rPr>
         <w:t>git</w:t>
@@ -1041,8 +723,7 @@
         <w:rPr>
           <w:rFonts w:ascii="Consolas" w:eastAsia="Times New Roman" w:hAnsi="Consolas" w:cs="Courier New"/>
           <w:color w:val="000000"/>
-          <w:sz w:val="18"/>
-          <w:szCs w:val="20"/>
+          <w:szCs w:val="22"/>
           <w:lang w:val="es-AR" w:eastAsia="es-AR"/>
         </w:rPr>
         <w:t xml:space="preserve"> config core.sparsecheckout </w:t>
@@ -1051,8 +732,7 @@
         <w:rPr>
           <w:rFonts w:ascii="Consolas" w:eastAsia="Times New Roman" w:hAnsi="Consolas" w:cs="Courier New"/>
           <w:color w:val="990055"/>
-          <w:sz w:val="18"/>
-          <w:szCs w:val="20"/>
+          <w:szCs w:val="22"/>
           <w:lang w:val="es-AR" w:eastAsia="es-AR"/>
         </w:rPr>
         <w:t>true</w:t>
@@ -1063,14 +743,14 @@
         <w:contextualSpacing w:val="0"/>
         <w:rPr>
           <w:rFonts w:ascii="Times New Roman" w:eastAsia="Times New Roman" w:hAnsi="Times New Roman" w:cs="Times New Roman"/>
-          <w:szCs w:val="24"/>
+          <w:szCs w:val="22"/>
           <w:lang w:val="es-AR" w:eastAsia="es-AR"/>
         </w:rPr>
       </w:pPr>
       <w:r>
         <w:rPr>
           <w:rFonts w:ascii="Times New Roman" w:eastAsia="Times New Roman" w:hAnsi="Times New Roman" w:cs="Times New Roman"/>
-          <w:szCs w:val="24"/>
+          <w:szCs w:val="22"/>
           <w:lang w:val="es-AR" w:eastAsia="es-AR"/>
         </w:rPr>
         <w:t>Ahora podemos decirle a Git qué subdirectorios queremos revisar.</w:t>
@@ -1083,74 +763,50 @@
         <w:contextualSpacing w:val="0"/>
         <w:rPr>
           <w:rFonts w:ascii="Times New Roman" w:eastAsia="Times New Roman" w:hAnsi="Times New Roman" w:cs="Times New Roman"/>
-          <w:szCs w:val="24"/>
+          <w:szCs w:val="22"/>
           <w:lang w:val="es-AR" w:eastAsia="es-AR"/>
         </w:rPr>
       </w:pPr>
       <w:r>
         <w:rPr>
           <w:rFonts w:ascii="Times New Roman" w:eastAsia="Times New Roman" w:hAnsi="Times New Roman" w:cs="Times New Roman"/>
-          <w:szCs w:val="24"/>
-          <w:lang w:val="es-AR" w:eastAsia="es-AR"/>
-        </w:rPr>
-        <w:t xml:space="preserve">Por lo tanto, para habilitar solo el </w:t>
+          <w:szCs w:val="22"/>
+          <w:lang w:val="es-AR" w:eastAsia="es-AR"/>
+        </w:rPr>
+        <w:t xml:space="preserve">Por lo tanto, para habilitar solo el checkout del subdirectorio </w:t>
+      </w:r>
+      <w:r>
+        <w:rPr>
+          <w:rFonts w:ascii="Consolas" w:eastAsia="Times New Roman" w:hAnsi="Consolas" w:cs="Courier New"/>
+          <w:color w:val="F4645F"/>
+          <w:szCs w:val="22"/>
+          <w:shd w:val="clear" w:color="auto" w:fill="F0F2F1"/>
+          <w:lang w:val="es-AR" w:eastAsia="es-AR"/>
+        </w:rPr>
+        <w:t>frontend</w:t>
       </w:r>
       <w:r>
         <w:rPr>
           <w:rFonts w:ascii="Times New Roman" w:eastAsia="Times New Roman" w:hAnsi="Times New Roman" w:cs="Times New Roman"/>
-          <w:szCs w:val="24"/>
-          <w:lang w:val="es-AR" w:eastAsia="es-AR"/>
-        </w:rPr>
-        <w:t>checkout</w:t>
+          <w:szCs w:val="22"/>
+          <w:lang w:val="es-AR" w:eastAsia="es-AR"/>
+        </w:rPr>
+        <w:t xml:space="preserve"> , debemos incluirlo en el archivo </w:t>
+      </w:r>
+      <w:r>
+        <w:rPr>
+          <w:rFonts w:ascii="Consolas" w:eastAsia="Times New Roman" w:hAnsi="Consolas" w:cs="Courier New"/>
+          <w:color w:val="F4645F"/>
+          <w:szCs w:val="22"/>
+          <w:shd w:val="clear" w:color="auto" w:fill="F0F2F1"/>
+          <w:lang w:val="es-AR" w:eastAsia="es-AR"/>
+        </w:rPr>
+        <w:t>.git/info/sparse-checkout</w:t>
       </w:r>
       <w:r>
         <w:rPr>
           <w:rFonts w:ascii="Times New Roman" w:eastAsia="Times New Roman" w:hAnsi="Times New Roman" w:cs="Times New Roman"/>
-          <w:szCs w:val="24"/>
-          <w:lang w:val="es-AR" w:eastAsia="es-AR"/>
-        </w:rPr>
-        <w:t xml:space="preserve"> del subdirectorio </w:t>
-      </w:r>
-      <w:r>
-        <w:rPr>
-          <w:rFonts w:ascii="Consolas" w:eastAsia="Times New Roman" w:hAnsi="Consolas" w:cs="Courier New"/>
-          <w:color w:val="F4645F"/>
-          <w:szCs w:val="24"/>
-          <w:shd w:val="clear" w:color="auto" w:fill="F0F2F1"/>
-          <w:lang w:val="es-AR" w:eastAsia="es-AR"/>
-        </w:rPr>
-        <w:t>frontend</w:t>
-      </w:r>
-      <w:r>
-        <w:rPr>
-          <w:rFonts w:ascii="Times New Roman" w:eastAsia="Times New Roman" w:hAnsi="Times New Roman" w:cs="Times New Roman"/>
-          <w:szCs w:val="24"/>
-          <w:lang w:val="es-AR" w:eastAsia="es-AR"/>
-        </w:rPr>
-        <w:t> </w:t>
-      </w:r>
-      <w:r>
-        <w:rPr>
-          <w:rFonts w:ascii="Times New Roman" w:eastAsia="Times New Roman" w:hAnsi="Times New Roman" w:cs="Times New Roman"/>
-          <w:szCs w:val="24"/>
-          <w:lang w:val="es-AR" w:eastAsia="es-AR"/>
-        </w:rPr>
-        <w:t xml:space="preserve">, debemos incluirlo en el archivo </w:t>
-      </w:r>
-      <w:r>
-        <w:rPr>
-          <w:rFonts w:ascii="Consolas" w:eastAsia="Times New Roman" w:hAnsi="Consolas" w:cs="Courier New"/>
-          <w:color w:val="F4645F"/>
-          <w:szCs w:val="24"/>
-          <w:shd w:val="clear" w:color="auto" w:fill="F0F2F1"/>
-          <w:lang w:val="es-AR" w:eastAsia="es-AR"/>
-        </w:rPr>
-        <w:t>.git/info/sparse-checkout</w:t>
-      </w:r>
-      <w:r>
-        <w:rPr>
-          <w:rFonts w:ascii="Times New Roman" w:eastAsia="Times New Roman" w:hAnsi="Times New Roman" w:cs="Times New Roman"/>
-          <w:szCs w:val="24"/>
+          <w:szCs w:val="22"/>
           <w:lang w:val="es-AR" w:eastAsia="es-AR"/>
         </w:rPr>
         <w:t>:</w:t>
@@ -1187,8 +843,7 @@
         <w:rPr>
           <w:rFonts w:ascii="Consolas" w:eastAsia="Times New Roman" w:hAnsi="Consolas" w:cs="Courier New"/>
           <w:color w:val="000000"/>
-          <w:sz w:val="18"/>
-          <w:szCs w:val="20"/>
+          <w:szCs w:val="22"/>
           <w:lang w:eastAsia="es-AR"/>
         </w:rPr>
       </w:pPr>
@@ -1196,8 +851,7 @@
         <w:rPr>
           <w:rFonts w:ascii="Consolas" w:eastAsia="Times New Roman" w:hAnsi="Consolas" w:cs="Courier New"/>
           <w:color w:val="000000"/>
-          <w:sz w:val="18"/>
-          <w:szCs w:val="20"/>
+          <w:szCs w:val="22"/>
           <w:lang w:eastAsia="es-AR"/>
         </w:rPr>
         <w:t xml:space="preserve">$ </w:t>
@@ -1206,8 +860,7 @@
         <w:rPr>
           <w:rFonts w:ascii="Consolas" w:eastAsia="Times New Roman" w:hAnsi="Consolas" w:cs="Courier New"/>
           <w:color w:val="0077AA"/>
-          <w:sz w:val="18"/>
-          <w:szCs w:val="20"/>
+          <w:szCs w:val="22"/>
           <w:lang w:eastAsia="es-AR"/>
         </w:rPr>
         <w:t>echo</w:t>
@@ -1216,8 +869,7 @@
         <w:rPr>
           <w:rFonts w:ascii="Consolas" w:eastAsia="Times New Roman" w:hAnsi="Consolas" w:cs="Courier New"/>
           <w:color w:val="000000"/>
-          <w:sz w:val="18"/>
-          <w:szCs w:val="20"/>
+          <w:szCs w:val="22"/>
           <w:lang w:eastAsia="es-AR"/>
         </w:rPr>
         <w:t xml:space="preserve"> </w:t>
@@ -1226,8 +878,7 @@
         <w:rPr>
           <w:rFonts w:ascii="Consolas" w:eastAsia="Times New Roman" w:hAnsi="Consolas" w:cs="Courier New"/>
           <w:color w:val="669900"/>
-          <w:sz w:val="18"/>
-          <w:szCs w:val="20"/>
+          <w:szCs w:val="22"/>
           <w:lang w:eastAsia="es-AR"/>
         </w:rPr>
         <w:t>"frontend/"</w:t>
@@ -1236,8 +887,7 @@
         <w:rPr>
           <w:rFonts w:ascii="Consolas" w:eastAsia="Times New Roman" w:hAnsi="Consolas" w:cs="Courier New"/>
           <w:color w:val="000000"/>
-          <w:sz w:val="18"/>
-          <w:szCs w:val="20"/>
+          <w:szCs w:val="22"/>
           <w:lang w:eastAsia="es-AR"/>
         </w:rPr>
         <w:t xml:space="preserve"> </w:t>
@@ -1246,8 +896,7 @@
         <w:rPr>
           <w:rFonts w:ascii="Consolas" w:eastAsia="Times New Roman" w:hAnsi="Consolas" w:cs="Courier New"/>
           <w:color w:val="A67F59"/>
-          <w:sz w:val="18"/>
-          <w:szCs w:val="20"/>
+          <w:szCs w:val="22"/>
           <w:lang w:eastAsia="es-AR"/>
         </w:rPr>
         <w:t>&gt;&gt;</w:t>
@@ -1256,8 +905,7 @@
         <w:rPr>
           <w:rFonts w:ascii="Consolas" w:eastAsia="Times New Roman" w:hAnsi="Consolas" w:cs="Courier New"/>
           <w:color w:val="000000"/>
-          <w:sz w:val="18"/>
-          <w:szCs w:val="20"/>
+          <w:szCs w:val="22"/>
           <w:lang w:eastAsia="es-AR"/>
         </w:rPr>
         <w:t xml:space="preserve"> .git/info/sparse-checkout</w:t>
@@ -1270,25 +918,17 @@
         <w:contextualSpacing w:val="0"/>
         <w:rPr>
           <w:rFonts w:ascii="Times New Roman" w:eastAsia="Times New Roman" w:hAnsi="Times New Roman" w:cs="Times New Roman"/>
-          <w:szCs w:val="24"/>
+          <w:szCs w:val="22"/>
           <w:lang w:val="es-AR" w:eastAsia="es-AR"/>
         </w:rPr>
       </w:pPr>
       <w:r>
         <w:rPr>
           <w:rFonts w:ascii="Times New Roman" w:eastAsia="Times New Roman" w:hAnsi="Times New Roman" w:cs="Times New Roman"/>
-          <w:szCs w:val="24"/>
-          <w:lang w:val="es-AR" w:eastAsia="es-AR"/>
-        </w:rPr>
-        <w:t>Ahora, podemos obtener los archivos del repositorio remoto de Git</w:t>
-      </w:r>
-      <w:r>
-        <w:rPr>
-          <w:rFonts w:ascii="Times New Roman" w:eastAsia="Times New Roman" w:hAnsi="Times New Roman" w:cs="Times New Roman"/>
-          <w:szCs w:val="24"/>
-          <w:lang w:val="es-AR" w:eastAsia="es-AR"/>
-        </w:rPr>
-        <w:t>:</w:t>
+          <w:szCs w:val="22"/>
+          <w:lang w:val="es-AR" w:eastAsia="es-AR"/>
+        </w:rPr>
+        <w:t>Ahora, podemos obtener los archivos del repositorio remoto de Git:</w:t>
       </w:r>
     </w:p>
     <w:p>
@@ -1322,8 +962,7 @@
         <w:rPr>
           <w:rFonts w:ascii="Consolas" w:eastAsia="Times New Roman" w:hAnsi="Consolas" w:cs="Courier New"/>
           <w:color w:val="000000"/>
-          <w:sz w:val="18"/>
-          <w:szCs w:val="20"/>
+          <w:szCs w:val="22"/>
           <w:lang w:val="es-AR" w:eastAsia="es-AR"/>
         </w:rPr>
       </w:pPr>
@@ -1331,8 +970,7 @@
         <w:rPr>
           <w:rFonts w:ascii="Consolas" w:eastAsia="Times New Roman" w:hAnsi="Consolas" w:cs="Courier New"/>
           <w:color w:val="000000"/>
-          <w:sz w:val="18"/>
-          <w:szCs w:val="20"/>
+          <w:szCs w:val="22"/>
           <w:lang w:val="es-AR" w:eastAsia="es-AR"/>
         </w:rPr>
         <w:t xml:space="preserve">$ </w:t>
@@ -1341,8 +979,7 @@
         <w:rPr>
           <w:rFonts w:ascii="Consolas" w:eastAsia="Times New Roman" w:hAnsi="Consolas" w:cs="Courier New"/>
           <w:color w:val="DD4A68"/>
-          <w:sz w:val="18"/>
-          <w:szCs w:val="20"/>
+          <w:szCs w:val="22"/>
           <w:lang w:val="es-AR" w:eastAsia="es-AR"/>
         </w:rPr>
         <w:t>git</w:t>
@@ -1351,8 +988,7 @@
         <w:rPr>
           <w:rFonts w:ascii="Consolas" w:eastAsia="Times New Roman" w:hAnsi="Consolas" w:cs="Courier New"/>
           <w:color w:val="000000"/>
-          <w:sz w:val="18"/>
-          <w:szCs w:val="20"/>
+          <w:szCs w:val="22"/>
           <w:lang w:val="es-AR" w:eastAsia="es-AR"/>
         </w:rPr>
         <w:t xml:space="preserve"> pull origin ma</w:t>
@@ -1361,72 +997,71 @@
         <w:rPr>
           <w:rFonts w:ascii="Consolas" w:eastAsia="Times New Roman" w:hAnsi="Consolas" w:cs="Courier New"/>
           <w:color w:val="000000"/>
-          <w:sz w:val="18"/>
-          <w:szCs w:val="20"/>
+          <w:szCs w:val="22"/>
           <w:lang w:val="es-AR" w:eastAsia="es-AR"/>
         </w:rPr>
         <w:t>in</w:t>
+      </w:r>
+    </w:p>
+    <w:p>
+      <w:pPr>
+        <w:contextualSpacing w:val="0"/>
+        <w:rPr>
+          <w:rFonts w:ascii="Times New Roman" w:eastAsia="Times New Roman" w:hAnsi="Times New Roman" w:cs="Times New Roman"/>
+          <w:szCs w:val="22"/>
+          <w:lang w:val="es-AR" w:eastAsia="es-AR"/>
+        </w:rPr>
+      </w:pPr>
+      <w:r>
+        <w:rPr>
+          <w:rFonts w:ascii="Times New Roman" w:eastAsia="Times New Roman" w:hAnsi="Times New Roman" w:cs="Times New Roman"/>
+          <w:szCs w:val="22"/>
+          <w:lang w:val="es-AR" w:eastAsia="es-AR"/>
+        </w:rPr>
+        <w:t>Ahora, tenemos en el árbol de trabajo solo el subdirec</w:t>
       </w:r>
       <w:bookmarkStart w:id="0" w:name="_GoBack"/>
       <w:bookmarkEnd w:id="0"/>
-    </w:p>
-    <w:p>
-      <w:pPr>
-        <w:contextualSpacing w:val="0"/>
+      <w:r>
         <w:rPr>
           <w:rFonts w:ascii="Times New Roman" w:eastAsia="Times New Roman" w:hAnsi="Times New Roman" w:cs="Times New Roman"/>
-          <w:szCs w:val="24"/>
-          <w:lang w:val="es-AR" w:eastAsia="es-AR"/>
-        </w:rPr>
-      </w:pPr>
+          <w:szCs w:val="22"/>
+          <w:lang w:val="es-AR" w:eastAsia="es-AR"/>
+        </w:rPr>
+        <w:t xml:space="preserve">torio </w:t>
+      </w:r>
+      <w:r>
+        <w:rPr>
+          <w:rFonts w:ascii="Consolas" w:eastAsia="Times New Roman" w:hAnsi="Consolas" w:cs="Courier New"/>
+          <w:color w:val="F4645F"/>
+          <w:szCs w:val="22"/>
+          <w:shd w:val="clear" w:color="auto" w:fill="F0F2F1"/>
+          <w:lang w:val="es-AR" w:eastAsia="es-AR"/>
+        </w:rPr>
+        <w:t>frontend</w:t>
+      </w:r>
       <w:r>
         <w:rPr>
           <w:rFonts w:ascii="Times New Roman" w:eastAsia="Times New Roman" w:hAnsi="Times New Roman" w:cs="Times New Roman"/>
-          <w:szCs w:val="24"/>
-          <w:lang w:val="es-AR" w:eastAsia="es-AR"/>
-        </w:rPr>
-        <w:t xml:space="preserve">Ahora, tenemos en el árbol de trabajo solo el subdirectorio </w:t>
+          <w:szCs w:val="22"/>
+          <w:lang w:val="es-AR" w:eastAsia="es-AR"/>
+        </w:rPr>
+        <w:t xml:space="preserve">  del proyecto principal, </w:t>
       </w:r>
       <w:r>
         <w:rPr>
           <w:rFonts w:ascii="Consolas" w:eastAsia="Times New Roman" w:hAnsi="Consolas" w:cs="Courier New"/>
           <w:color w:val="F4645F"/>
-          <w:szCs w:val="24"/>
+          <w:szCs w:val="22"/>
           <w:shd w:val="clear" w:color="auto" w:fill="F0F2F1"/>
           <w:lang w:val="es-AR" w:eastAsia="es-AR"/>
         </w:rPr>
-        <w:t>frontend</w:t>
+        <w:t>my_project</w:t>
       </w:r>
       <w:r>
         <w:rPr>
           <w:rFonts w:ascii="Times New Roman" w:eastAsia="Times New Roman" w:hAnsi="Times New Roman" w:cs="Times New Roman"/>
-          <w:szCs w:val="24"/>
-          <w:lang w:val="es-AR" w:eastAsia="es-AR"/>
-        </w:rPr>
-        <w:t> </w:t>
-      </w:r>
-      <w:r>
-        <w:rPr>
-          <w:rFonts w:ascii="Times New Roman" w:eastAsia="Times New Roman" w:hAnsi="Times New Roman" w:cs="Times New Roman"/>
-          <w:szCs w:val="24"/>
-          <w:lang w:val="es-AR" w:eastAsia="es-AR"/>
-        </w:rPr>
-        <w:t xml:space="preserve"> del proyecto principal, </w:t>
-      </w:r>
-      <w:r>
-        <w:rPr>
-          <w:rFonts w:ascii="Consolas" w:eastAsia="Times New Roman" w:hAnsi="Consolas" w:cs="Courier New"/>
-          <w:color w:val="F4645F"/>
-          <w:szCs w:val="24"/>
-          <w:shd w:val="clear" w:color="auto" w:fill="F0F2F1"/>
-          <w:lang w:val="es-AR" w:eastAsia="es-AR"/>
-        </w:rPr>
-        <w:t>my_project</w:t>
-      </w:r>
-      <w:r>
-        <w:rPr>
-          <w:rFonts w:ascii="Times New Roman" w:eastAsia="Times New Roman" w:hAnsi="Times New Roman" w:cs="Times New Roman"/>
-          <w:szCs w:val="24"/>
+          <w:szCs w:val="22"/>
           <w:lang w:val="es-AR" w:eastAsia="es-AR"/>
         </w:rPr>
         <w:t>.</w:t>
@@ -3371,7 +3006,7 @@
     <w:charset w:val="00"/>
     <w:family w:val="swiss"/>
     <w:pitch w:val="variable"/>
-    <w:sig w:usb0="E4002EFF" w:usb1="C000247B" w:usb2="00000009" w:usb3="00000000" w:csb0="000001FF" w:csb1="00000000"/>
+    <w:sig w:usb0="E4002EFF" w:usb1="C200247B" w:usb2="00000009" w:usb3="00000000" w:csb0="000001FF" w:csb1="00000000"/>
   </w:font>
   <w:font w:name="Arial">
     <w:panose1 w:val="020B0604020202020204"/>
@@ -3414,7 +3049,7 @@
     <w:charset w:val="00"/>
     <w:family w:val="swiss"/>
     <w:pitch w:val="variable"/>
-    <w:sig w:usb0="E4002EFF" w:usb1="C000247B" w:usb2="00000009" w:usb3="00000000" w:csb0="000001FF" w:csb1="00000000"/>
+    <w:sig w:usb0="E4002EFF" w:usb1="C200247B" w:usb2="00000009" w:usb3="00000000" w:csb0="000001FF" w:csb1="00000000"/>
   </w:font>
 </w:fonts>
 </file>
@@ -3437,8 +3072,10 @@
   <w:rsids>
     <w:rsidRoot w:val="006E14B0"/>
     <w:rsid w:val="000C2EC1"/>
+    <w:rsid w:val="00365EE9"/>
     <w:rsid w:val="003D2406"/>
     <w:rsid w:val="006E14B0"/>
+    <w:rsid w:val="00F82328"/>
     <w:rsid w:val="00FF7C5F"/>
   </w:rsids>
   <m:mathPr>
@@ -4197,7 +3834,7 @@
 </file>
 
 <file path=customXml/itemProps1.xml><?xml version="1.0" encoding="utf-8"?>
-<ds:datastoreItem xmlns:ds="http://schemas.openxmlformats.org/officeDocument/2006/customXml" ds:itemID="{E7D0C844-C1AD-463F-A377-11120C1432D0}">
+<ds:datastoreItem xmlns:ds="http://schemas.openxmlformats.org/officeDocument/2006/customXml" ds:itemID="{8AC710C0-24FD-478B-B77E-66BE50202DA8}">
   <ds:schemaRefs>
     <ds:schemaRef ds:uri="http://schemas.openxmlformats.org/officeDocument/2006/bibliography"/>
   </ds:schemaRefs>

--- a/Clonar un subdirectorio de un repositorio en Git.docx
+++ b/Clonar un subdirectorio de un repositorio en Git.docx
@@ -171,7 +171,23 @@
           <w:szCs w:val="22"/>
           <w:lang w:val="es-AR" w:eastAsia="es-AR"/>
         </w:rPr>
-        <w:t xml:space="preserve">Supongamos que tenemos un directorio de proyectos llamado </w:t>
+        <w:t xml:space="preserve">Supongamos que tenemos un </w:t>
+      </w:r>
+      <w:r>
+        <w:rPr>
+          <w:rFonts w:ascii="Times New Roman" w:eastAsia="Times New Roman" w:hAnsi="Times New Roman" w:cs="Times New Roman"/>
+          <w:szCs w:val="22"/>
+          <w:lang w:val="es-AR" w:eastAsia="es-AR"/>
+        </w:rPr>
+        <w:t>repositorio remoto</w:t>
+      </w:r>
+      <w:r>
+        <w:rPr>
+          <w:rFonts w:ascii="Times New Roman" w:eastAsia="Times New Roman" w:hAnsi="Times New Roman" w:cs="Times New Roman"/>
+          <w:szCs w:val="22"/>
+          <w:lang w:val="es-AR" w:eastAsia="es-AR"/>
+        </w:rPr>
+        <w:t xml:space="preserve"> llamado </w:t>
       </w:r>
       <w:r>
         <w:rPr>
@@ -189,7 +205,15 @@
           <w:szCs w:val="22"/>
           <w:lang w:val="es-AR" w:eastAsia="es-AR"/>
         </w:rPr>
-        <w:t xml:space="preserve">. En el directorio del proyecto </w:t>
+        <w:t>. En el directorio de</w:t>
+      </w:r>
+      <w:r>
+        <w:rPr>
+          <w:rFonts w:ascii="Times New Roman" w:eastAsia="Times New Roman" w:hAnsi="Times New Roman" w:cs="Times New Roman"/>
+          <w:szCs w:val="22"/>
+          <w:lang w:val="es-AR" w:eastAsia="es-AR"/>
+        </w:rPr>
+        <w:t xml:space="preserve"> </w:t>
       </w:r>
       <w:r>
         <w:rPr>
@@ -281,11 +305,35 @@
           <w:szCs w:val="22"/>
           <w:lang w:val="es-AR" w:eastAsia="es-AR"/>
         </w:rPr>
-        <w:t xml:space="preserve">Solo queremos pagar o clonar el subdirectorio del módulo </w:t>
-      </w:r>
-      <w:r>
-        <w:rPr>
-          <w:rFonts w:ascii="Consolas" w:eastAsia="Times New Roman" w:hAnsi="Consolas" w:cs="Courier New"/>
+        <w:t>Supongamos que s</w:t>
+      </w:r>
+      <w:r>
+        <w:rPr>
+          <w:rFonts w:ascii="Times New Roman" w:eastAsia="Times New Roman" w:hAnsi="Times New Roman" w:cs="Times New Roman"/>
+          <w:szCs w:val="22"/>
+          <w:lang w:val="es-AR" w:eastAsia="es-AR"/>
+        </w:rPr>
+        <w:t xml:space="preserve">olo queremos clonar </w:t>
+      </w:r>
+      <w:r>
+        <w:rPr>
+          <w:rFonts w:ascii="Times New Roman" w:eastAsia="Times New Roman" w:hAnsi="Times New Roman" w:cs="Times New Roman"/>
+          <w:szCs w:val="22"/>
+          <w:lang w:val="es-AR" w:eastAsia="es-AR"/>
+        </w:rPr>
+        <w:t xml:space="preserve">localmente </w:t>
+      </w:r>
+      <w:r>
+        <w:rPr>
+          <w:rFonts w:ascii="Times New Roman" w:eastAsia="Times New Roman" w:hAnsi="Times New Roman" w:cs="Times New Roman"/>
+          <w:szCs w:val="22"/>
+          <w:lang w:val="es-AR" w:eastAsia="es-AR"/>
+        </w:rPr>
+        <w:t xml:space="preserve">el subdirectorio del módulo </w:t>
+      </w:r>
+      <w:r>
+        <w:rPr>
+          <w:rFonts w:ascii="Consolas" w:eastAsia="Times New Roman" w:hAnsi="Consolas" w:cs="Times New Roman"/>
           <w:color w:val="F4645F"/>
           <w:szCs w:val="22"/>
           <w:shd w:val="clear" w:color="auto" w:fill="F0F2F1"/>
@@ -295,11 +343,90 @@
       </w:r>
       <w:r>
         <w:rPr>
-          <w:rFonts w:ascii="Times New Roman" w:eastAsia="Times New Roman" w:hAnsi="Times New Roman" w:cs="Times New Roman"/>
-          <w:szCs w:val="22"/>
-          <w:lang w:val="es-AR" w:eastAsia="es-AR"/>
-        </w:rPr>
-        <w:t>. Por lo tanto, ahora primero crearemos un directorio para el repositorio, de la siguiente manera:</w:t>
+          <w:rFonts w:ascii="Times New Roman" w:hAnsi="Times New Roman" w:cs="Times New Roman"/>
+          <w:lang w:val="es-AR"/>
+        </w:rPr>
+        <w:t xml:space="preserve"> del repositorio remoto</w:t>
+      </w:r>
+      <w:r>
+        <w:rPr>
+          <w:rFonts w:ascii="Times New Roman" w:eastAsia="Times New Roman" w:hAnsi="Times New Roman" w:cs="Times New Roman"/>
+          <w:szCs w:val="22"/>
+          <w:lang w:val="es-AR" w:eastAsia="es-AR"/>
+        </w:rPr>
+        <w:t>. P</w:t>
+      </w:r>
+      <w:r>
+        <w:rPr>
+          <w:rFonts w:ascii="Times New Roman" w:eastAsia="Times New Roman" w:hAnsi="Times New Roman" w:cs="Times New Roman"/>
+          <w:szCs w:val="22"/>
+          <w:lang w:val="es-AR" w:eastAsia="es-AR"/>
+        </w:rPr>
+        <w:t>ara</w:t>
+      </w:r>
+      <w:r>
+        <w:rPr>
+          <w:rFonts w:ascii="Times New Roman" w:eastAsia="Times New Roman" w:hAnsi="Times New Roman" w:cs="Times New Roman"/>
+          <w:szCs w:val="22"/>
+          <w:lang w:val="es-AR" w:eastAsia="es-AR"/>
+        </w:rPr>
+        <w:t xml:space="preserve"> eso</w:t>
+      </w:r>
+      <w:r>
+        <w:rPr>
+          <w:rFonts w:ascii="Times New Roman" w:eastAsia="Times New Roman" w:hAnsi="Times New Roman" w:cs="Times New Roman"/>
+          <w:szCs w:val="22"/>
+          <w:lang w:val="es-AR" w:eastAsia="es-AR"/>
+        </w:rPr>
+        <w:t xml:space="preserve">, </w:t>
+      </w:r>
+      <w:r>
+        <w:rPr>
+          <w:rFonts w:ascii="Times New Roman" w:eastAsia="Times New Roman" w:hAnsi="Times New Roman" w:cs="Times New Roman"/>
+          <w:szCs w:val="22"/>
+          <w:lang w:val="es-AR" w:eastAsia="es-AR"/>
+        </w:rPr>
+        <w:t>lo</w:t>
+      </w:r>
+      <w:r>
+        <w:rPr>
+          <w:rFonts w:ascii="Times New Roman" w:eastAsia="Times New Roman" w:hAnsi="Times New Roman" w:cs="Times New Roman"/>
+          <w:szCs w:val="22"/>
+          <w:lang w:val="es-AR" w:eastAsia="es-AR"/>
+        </w:rPr>
+        <w:t xml:space="preserve"> primero </w:t>
+      </w:r>
+      <w:r>
+        <w:rPr>
+          <w:rFonts w:ascii="Times New Roman" w:eastAsia="Times New Roman" w:hAnsi="Times New Roman" w:cs="Times New Roman"/>
+          <w:szCs w:val="22"/>
+          <w:lang w:val="es-AR" w:eastAsia="es-AR"/>
+        </w:rPr>
+        <w:t xml:space="preserve">que hacemos es </w:t>
+      </w:r>
+      <w:r>
+        <w:rPr>
+          <w:rFonts w:ascii="Times New Roman" w:eastAsia="Times New Roman" w:hAnsi="Times New Roman" w:cs="Times New Roman"/>
+          <w:szCs w:val="22"/>
+          <w:lang w:val="es-AR" w:eastAsia="es-AR"/>
+        </w:rPr>
+        <w:t>crear un directorio para el repositorio</w:t>
+      </w:r>
+      <w:r>
+        <w:rPr>
+          <w:rFonts w:ascii="Times New Roman" w:eastAsia="Times New Roman" w:hAnsi="Times New Roman" w:cs="Times New Roman"/>
+          <w:szCs w:val="22"/>
+          <w:lang w:val="es-AR" w:eastAsia="es-AR"/>
+        </w:rPr>
+        <w:t xml:space="preserve"> local</w:t>
+      </w:r>
+      <w:r>
+        <w:rPr>
+          <w:rFonts w:ascii="Times New Roman" w:eastAsia="Times New Roman" w:hAnsi="Times New Roman" w:cs="Times New Roman"/>
+          <w:szCs w:val="22"/>
+          <w:lang w:val="es-AR" w:eastAsia="es-AR"/>
+        </w:rPr>
+        <w:t>, de la siguiente manera:</w:t>
       </w:r>
     </w:p>
     <w:p>
@@ -609,43 +736,53 @@
         </w:rPr>
         <w:t>  para chequear o clonar solo subdirectorios del directorio principal del proyecto.</w:t>
       </w:r>
-    </w:p>
-    <w:p>
-      <w:pPr>
-        <w:keepNext/>
-        <w:keepLines/>
-        <w:contextualSpacing w:val="0"/>
-        <w:rPr>
-          <w:rFonts w:ascii="Times New Roman" w:eastAsia="Times New Roman" w:hAnsi="Times New Roman" w:cs="Times New Roman"/>
-          <w:szCs w:val="22"/>
-          <w:lang w:val="es-AR" w:eastAsia="es-AR"/>
-        </w:rPr>
-      </w:pPr>
-      <w:r>
-        <w:rPr>
-          <w:rFonts w:ascii="Times New Roman" w:eastAsia="Times New Roman" w:hAnsi="Times New Roman" w:cs="Times New Roman"/>
-          <w:szCs w:val="22"/>
-          <w:lang w:val="es-AR" w:eastAsia="es-AR"/>
-        </w:rPr>
-        <w:t xml:space="preserve">Podemos usar el comando </w:t>
-      </w:r>
-      <w:r>
-        <w:rPr>
-          <w:rFonts w:ascii="Consolas" w:eastAsia="Times New Roman" w:hAnsi="Consolas" w:cs="Courier New"/>
-          <w:color w:val="F4645F"/>
-          <w:szCs w:val="22"/>
-          <w:shd w:val="clear" w:color="auto" w:fill="F0F2F1"/>
-          <w:lang w:val="es-AR" w:eastAsia="es-AR"/>
-        </w:rPr>
-        <w:t>git config</w:t>
-      </w:r>
-      <w:r>
-        <w:rPr>
-          <w:rFonts w:ascii="Times New Roman" w:eastAsia="Times New Roman" w:hAnsi="Times New Roman" w:cs="Times New Roman"/>
-          <w:szCs w:val="22"/>
-          <w:lang w:val="es-AR" w:eastAsia="es-AR"/>
-        </w:rPr>
-        <w:t xml:space="preserve">  para lograr lo mismo. Necesitamos usar el comando </w:t>
+      <w:r>
+        <w:rPr>
+          <w:rFonts w:ascii="Times New Roman" w:eastAsia="Times New Roman" w:hAnsi="Times New Roman" w:cs="Times New Roman"/>
+          <w:szCs w:val="22"/>
+          <w:lang w:val="es-AR" w:eastAsia="es-AR"/>
+        </w:rPr>
+        <w:t xml:space="preserve"> </w:t>
+      </w:r>
+      <w:r>
+        <w:rPr>
+          <w:rFonts w:ascii="Times New Roman" w:eastAsia="Times New Roman" w:hAnsi="Times New Roman" w:cs="Times New Roman"/>
+          <w:szCs w:val="22"/>
+          <w:lang w:val="es-AR" w:eastAsia="es-AR"/>
+        </w:rPr>
+        <w:t>P</w:t>
+      </w:r>
+      <w:r>
+        <w:rPr>
+          <w:rFonts w:ascii="Times New Roman" w:eastAsia="Times New Roman" w:hAnsi="Times New Roman" w:cs="Times New Roman"/>
+          <w:szCs w:val="22"/>
+          <w:lang w:val="es-AR" w:eastAsia="es-AR"/>
+        </w:rPr>
+        <w:t xml:space="preserve">ara eso </w:t>
+      </w:r>
+      <w:r>
+        <w:rPr>
+          <w:rFonts w:ascii="Times New Roman" w:eastAsia="Times New Roman" w:hAnsi="Times New Roman" w:cs="Times New Roman"/>
+          <w:szCs w:val="22"/>
+          <w:lang w:val="es-AR" w:eastAsia="es-AR"/>
+        </w:rPr>
+        <w:t>usa</w:t>
+      </w:r>
+      <w:r>
+        <w:rPr>
+          <w:rFonts w:ascii="Times New Roman" w:eastAsia="Times New Roman" w:hAnsi="Times New Roman" w:cs="Times New Roman"/>
+          <w:szCs w:val="22"/>
+          <w:lang w:val="es-AR" w:eastAsia="es-AR"/>
+        </w:rPr>
+        <w:t>mos</w:t>
+      </w:r>
+      <w:r>
+        <w:rPr>
+          <w:rFonts w:ascii="Times New Roman" w:eastAsia="Times New Roman" w:hAnsi="Times New Roman" w:cs="Times New Roman"/>
+          <w:szCs w:val="22"/>
+          <w:lang w:val="es-AR" w:eastAsia="es-AR"/>
+        </w:rPr>
+        <w:t xml:space="preserve"> el comando </w:t>
       </w:r>
       <w:r>
         <w:rPr>
@@ -773,7 +910,7 @@
           <w:szCs w:val="22"/>
           <w:lang w:val="es-AR" w:eastAsia="es-AR"/>
         </w:rPr>
-        <w:t xml:space="preserve">Por lo tanto, para habilitar solo el checkout del subdirectorio </w:t>
+        <w:t xml:space="preserve">Para habilitar solo el checkout del subdirectorio </w:t>
       </w:r>
       <w:r>
         <w:rPr>
@@ -913,6 +1050,42 @@
     </w:p>
     <w:p>
       <w:pPr>
+        <w:contextualSpacing w:val="0"/>
+        <w:rPr>
+          <w:rFonts w:ascii="Times New Roman" w:eastAsia="Times New Roman" w:hAnsi="Times New Roman" w:cs="Times New Roman"/>
+          <w:szCs w:val="22"/>
+          <w:lang w:val="es-AR" w:eastAsia="es-AR"/>
+        </w:rPr>
+      </w:pPr>
+      <w:r>
+        <w:rPr>
+          <w:rFonts w:ascii="Times New Roman" w:eastAsia="Times New Roman" w:hAnsi="Times New Roman" w:cs="Times New Roman"/>
+          <w:szCs w:val="22"/>
+          <w:lang w:val="es-AR" w:eastAsia="es-AR"/>
+        </w:rPr>
+        <w:t>Hay personas (conocid</w:t>
+      </w:r>
+      <w:r>
+        <w:rPr>
+          <w:rFonts w:ascii="Times New Roman" w:eastAsia="Times New Roman" w:hAnsi="Times New Roman" w:cs="Times New Roman"/>
+          <w:szCs w:val="22"/>
+          <w:lang w:val="es-AR" w:eastAsia="es-AR"/>
+        </w:rPr>
+        <w:t>a</w:t>
+      </w:r>
+      <w:r>
+        <w:rPr>
+          <w:rFonts w:ascii="Times New Roman" w:eastAsia="Times New Roman" w:hAnsi="Times New Roman" w:cs="Times New Roman"/>
+          <w:szCs w:val="22"/>
+          <w:lang w:val="es-AR" w:eastAsia="es-AR"/>
+        </w:rPr>
+        <w:t>s como "cabeza de Windows" que preferirían editar ese file con un editor como Notepad++. Es una posibilidad.</w:t>
+      </w:r>
+      <w:bookmarkStart w:id="0" w:name="_GoBack"/>
+      <w:bookmarkEnd w:id="0"/>
+    </w:p>
+    <w:p>
+      <w:pPr>
         <w:keepNext/>
         <w:keepLines/>
         <w:contextualSpacing w:val="0"/>
@@ -1018,17 +1191,7 @@
           <w:szCs w:val="22"/>
           <w:lang w:val="es-AR" w:eastAsia="es-AR"/>
         </w:rPr>
-        <w:t>Ahora, tenemos en el árbol de trabajo solo el subdirec</w:t>
-      </w:r>
-      <w:bookmarkStart w:id="0" w:name="_GoBack"/>
-      <w:bookmarkEnd w:id="0"/>
-      <w:r>
-        <w:rPr>
-          <w:rFonts w:ascii="Times New Roman" w:eastAsia="Times New Roman" w:hAnsi="Times New Roman" w:cs="Times New Roman"/>
-          <w:szCs w:val="22"/>
-          <w:lang w:val="es-AR" w:eastAsia="es-AR"/>
-        </w:rPr>
-        <w:t xml:space="preserve">torio </w:t>
+        <w:t xml:space="preserve">Ahora, tenemos en el árbol de trabajo solo el subdirectorio </w:t>
       </w:r>
       <w:r>
         <w:rPr>
@@ -2173,7 +2336,6 @@
   <w:style w:type="character" w:default="1" w:styleId="DefaultParagraphFont">
     <w:name w:val="Default Paragraph Font"/>
     <w:uiPriority w:val="1"/>
-    <w:semiHidden/>
     <w:unhideWhenUsed/>
   </w:style>
   <w:style w:type="table" w:default="1" w:styleId="TableNormal">
@@ -3075,6 +3237,7 @@
     <w:rsid w:val="00365EE9"/>
     <w:rsid w:val="003D2406"/>
     <w:rsid w:val="006E14B0"/>
+    <w:rsid w:val="00CC6CCC"/>
     <w:rsid w:val="00F82328"/>
     <w:rsid w:val="00FF7C5F"/>
   </w:rsids>
@@ -3834,7 +3997,7 @@
 </file>
 
 <file path=customXml/itemProps1.xml><?xml version="1.0" encoding="utf-8"?>
-<ds:datastoreItem xmlns:ds="http://schemas.openxmlformats.org/officeDocument/2006/customXml" ds:itemID="{8AC710C0-24FD-478B-B77E-66BE50202DA8}">
+<ds:datastoreItem xmlns:ds="http://schemas.openxmlformats.org/officeDocument/2006/customXml" ds:itemID="{71BB5C65-8378-42CE-8251-C841139E8BAC}">
   <ds:schemaRefs>
     <ds:schemaRef ds:uri="http://schemas.openxmlformats.org/officeDocument/2006/bibliography"/>
   </ds:schemaRefs>

--- a/Clonar un subdirectorio de un repositorio en Git.docx
+++ b/Clonar un subdirectorio de un repositorio en Git.docx
@@ -1079,10 +1079,26 @@
           <w:szCs w:val="22"/>
           <w:lang w:val="es-AR" w:eastAsia="es-AR"/>
         </w:rPr>
-        <w:t>s como "cabeza de Windows" que preferirían editar ese file con un editor como Notepad++. Es una posibilidad.</w:t>
+        <w:t>s como "cabeza de Windows"</w:t>
+      </w:r>
+      <w:r>
+        <w:rPr>
+          <w:rFonts w:ascii="Times New Roman" w:eastAsia="Times New Roman" w:hAnsi="Times New Roman" w:cs="Times New Roman"/>
+          <w:szCs w:val="22"/>
+          <w:lang w:val="es-AR" w:eastAsia="es-AR"/>
+        </w:rPr>
+        <w:t>)</w:t>
       </w:r>
       <w:bookmarkStart w:id="0" w:name="_GoBack"/>
       <w:bookmarkEnd w:id="0"/>
+      <w:r>
+        <w:rPr>
+          <w:rFonts w:ascii="Times New Roman" w:eastAsia="Times New Roman" w:hAnsi="Times New Roman" w:cs="Times New Roman"/>
+          <w:szCs w:val="22"/>
+          <w:lang w:val="es-AR" w:eastAsia="es-AR"/>
+        </w:rPr>
+        <w:t xml:space="preserve"> que preferirían editar ese file con un editor como Notepad++. Es una posibilidad.</w:t>
+      </w:r>
     </w:p>
     <w:p>
       <w:pPr>
@@ -2336,6 +2352,7 @@
   <w:style w:type="character" w:default="1" w:styleId="DefaultParagraphFont">
     <w:name w:val="Default Paragraph Font"/>
     <w:uiPriority w:val="1"/>
+    <w:semiHidden/>
     <w:unhideWhenUsed/>
   </w:style>
   <w:style w:type="table" w:default="1" w:styleId="TableNormal">
@@ -3234,6 +3251,7 @@
   <w:rsids>
     <w:rsidRoot w:val="006E14B0"/>
     <w:rsid w:val="000C2EC1"/>
+    <w:rsid w:val="002941E0"/>
     <w:rsid w:val="00365EE9"/>
     <w:rsid w:val="003D2406"/>
     <w:rsid w:val="006E14B0"/>
@@ -3997,7 +4015,7 @@
 </file>
 
 <file path=customXml/itemProps1.xml><?xml version="1.0" encoding="utf-8"?>
-<ds:datastoreItem xmlns:ds="http://schemas.openxmlformats.org/officeDocument/2006/customXml" ds:itemID="{71BB5C65-8378-42CE-8251-C841139E8BAC}">
+<ds:datastoreItem xmlns:ds="http://schemas.openxmlformats.org/officeDocument/2006/customXml" ds:itemID="{763CA59D-D0F2-4078-A621-4693FAE6BCB1}">
   <ds:schemaRefs>
     <ds:schemaRef ds:uri="http://schemas.openxmlformats.org/officeDocument/2006/bibliography"/>
   </ds:schemaRefs>
